--- a/Report.docx
+++ b/Report.docx
@@ -40,6 +40,28 @@
     </w:p>
     <w:p>
       <w:pPr>
+        <w:rPr>
+          <w:sz w:val="24"/>
+          <w:szCs w:val="24"/>
+        </w:rPr>
+      </w:pPr>
+      <w:r>
+        <w:rPr>
+          <w:sz w:val="24"/>
+          <w:szCs w:val="24"/>
+        </w:rPr>
+        <w:t>We are tasked as a group of 5 to develop a program which simulates Manchester Baby. The program should also be capable of converting Assembly code into machine code</w:t>
+      </w:r>
+      <w:r>
+        <w:rPr>
+          <w:sz w:val="24"/>
+          <w:szCs w:val="24"/>
+        </w:rPr>
+        <w:t>, which can be then used as code for the simulation.</w:t>
+      </w:r>
+    </w:p>
+    <w:p>
+      <w:pPr>
         <w:jc w:val="center"/>
         <w:rPr>
           <w:b/>
@@ -50,60 +72,111 @@
     </w:p>
     <w:p>
       <w:pPr>
+        <w:rPr>
+          <w:sz w:val="24"/>
+          <w:szCs w:val="24"/>
+        </w:rPr>
+      </w:pPr>
+      <w:r>
+        <w:rPr>
+          <w:sz w:val="24"/>
+          <w:szCs w:val="24"/>
+        </w:rPr>
+        <w:t xml:space="preserve">We approached this </w:t>
+      </w:r>
+      <w:r>
+        <w:rPr>
+          <w:sz w:val="24"/>
+          <w:szCs w:val="24"/>
+        </w:rPr>
+        <w:t>problem by taking it one step at a time. We started off by doing as much research about the Manchester Baby as we could. This ensured that we all fully understood what the Manchester Baby was, how it worked and how it was implemented. This gave us a very good idea of how to begin implementation and which parts of the assignment were bigger than others and would need to have more group members working on them.</w:t>
+      </w:r>
+      <w:r>
+        <w:rPr>
+          <w:sz w:val="24"/>
+          <w:szCs w:val="24"/>
+        </w:rPr>
+        <w:t xml:space="preserve"> We decided that working in C++ would be the best option for us</w:t>
+      </w:r>
+      <w:r>
+        <w:rPr>
+          <w:sz w:val="24"/>
+          <w:szCs w:val="24"/>
+        </w:rPr>
+        <w:t>,</w:t>
+      </w:r>
+      <w:r>
+        <w:rPr>
+          <w:sz w:val="24"/>
+          <w:szCs w:val="24"/>
+        </w:rPr>
+        <w:t xml:space="preserve"> since it is what we have most recently been working on in</w:t>
+      </w:r>
+      <w:r>
+        <w:rPr>
+          <w:sz w:val="24"/>
+          <w:szCs w:val="24"/>
+        </w:rPr>
+        <w:t xml:space="preserve"> our AC21008 module, and used the g++ compiler in the Linux terminal. </w:t>
+      </w:r>
+      <w:r>
+        <w:rPr>
+          <w:sz w:val="24"/>
+          <w:szCs w:val="24"/>
+        </w:rPr>
+        <w:t>With all of this information under our belts, we began to work on implementation.</w:t>
+      </w:r>
+    </w:p>
+    <w:p>
+      <w:pPr>
         <w:ind w:firstLine="720"/>
         <w:rPr>
           <w:sz w:val="24"/>
           <w:szCs w:val="24"/>
         </w:rPr>
       </w:pPr>
-      <w:r>
-        <w:rPr>
-          <w:sz w:val="24"/>
-          <w:szCs w:val="24"/>
-        </w:rPr>
-        <w:t xml:space="preserve">We approached this </w:t>
-      </w:r>
-      <w:r>
-        <w:rPr>
-          <w:sz w:val="24"/>
-          <w:szCs w:val="24"/>
-        </w:rPr>
-        <w:t>problem by taking it one step at a time. We started off by doing as much research about the Manchester Baby as we could. This ensured that we all fully understood what the Manchester Baby was, how it worked and how it was implemented. This gave us a very good idea of how to begin implementation and which parts of the assignment were bigger than others and would need to have more group members working on them.</w:t>
-      </w:r>
-      <w:r>
-        <w:rPr>
-          <w:sz w:val="24"/>
-          <w:szCs w:val="24"/>
-        </w:rPr>
-        <w:t xml:space="preserve"> We decided that working in C++ would be the best option for us</w:t>
-      </w:r>
-      <w:r>
-        <w:rPr>
-          <w:sz w:val="24"/>
-          <w:szCs w:val="24"/>
-        </w:rPr>
-        <w:t>,</w:t>
-      </w:r>
-      <w:r>
-        <w:rPr>
-          <w:sz w:val="24"/>
-          <w:szCs w:val="24"/>
-        </w:rPr>
-        <w:t xml:space="preserve"> since it is what we have most recently been working on in</w:t>
-      </w:r>
-      <w:r>
-        <w:rPr>
-          <w:sz w:val="24"/>
-          <w:szCs w:val="24"/>
-        </w:rPr>
-        <w:t xml:space="preserve"> our AC21008 module, and used the g++ compiler in the Linux terminal. </w:t>
-      </w:r>
-      <w:r>
-        <w:rPr>
-          <w:sz w:val="24"/>
-          <w:szCs w:val="24"/>
-        </w:rPr>
-        <w:t>With all of this information under our belts, we began to work on implementation.</w:t>
+    </w:p>
+    <w:p>
+      <w:pPr>
+        <w:rPr>
+          <w:sz w:val="24"/>
+          <w:szCs w:val="24"/>
+        </w:rPr>
+      </w:pPr>
+      <w:r>
+        <w:rPr>
+          <w:sz w:val="24"/>
+          <w:szCs w:val="24"/>
+        </w:rPr>
+        <w:t>While implementing the project, w</w:t>
+      </w:r>
+      <w:r>
+        <w:rPr>
+          <w:sz w:val="24"/>
+          <w:szCs w:val="24"/>
+        </w:rPr>
+        <w:t xml:space="preserve">e decided to make a </w:t>
+      </w:r>
+      <w:r>
+        <w:rPr>
+          <w:sz w:val="24"/>
+          <w:szCs w:val="24"/>
+        </w:rPr>
+        <w:t>GitHub</w:t>
+      </w:r>
+      <w:r>
+        <w:rPr>
+          <w:sz w:val="24"/>
+          <w:szCs w:val="24"/>
+        </w:rPr>
+        <w:t xml:space="preserve"> repository to share our work between one another. </w:t>
+      </w:r>
+      <w:r>
+        <w:rPr>
+          <w:sz w:val="24"/>
+          <w:szCs w:val="24"/>
+        </w:rPr>
+        <w:t>Through this, we were also able to help one another with debugging certain parts which an individual may have struggled with getting to work.</w:t>
       </w:r>
     </w:p>
     <w:p>
@@ -117,47 +190,41 @@
     </w:p>
     <w:p>
       <w:pPr>
+        <w:rPr>
+          <w:sz w:val="24"/>
+          <w:szCs w:val="24"/>
+        </w:rPr>
+      </w:pPr>
+      <w:r>
+        <w:rPr>
+          <w:sz w:val="24"/>
+          <w:szCs w:val="24"/>
+        </w:rPr>
+        <w:t>We had quite a few bugs along the way but fortunately we were able to iron these out and our Manchester Baby met all of the specifications. We had problems with which data structures to use,</w:t>
+      </w:r>
+      <w:r>
+        <w:rPr>
+          <w:sz w:val="24"/>
+          <w:szCs w:val="24"/>
+        </w:rPr>
+        <w:t xml:space="preserve"> binary addition and subtraction,</w:t>
+      </w:r>
+      <w:r>
+        <w:rPr>
+          <w:sz w:val="24"/>
+          <w:szCs w:val="24"/>
+        </w:rPr>
+        <w:t xml:space="preserve"> loading assembly code, adding blank lines to a vector, and getting rid of comments in assembly code.</w:t>
+      </w:r>
+    </w:p>
+    <w:p>
+      <w:pPr>
         <w:ind w:firstLine="720"/>
         <w:rPr>
           <w:sz w:val="24"/>
           <w:szCs w:val="24"/>
         </w:rPr>
       </w:pPr>
-      <w:r>
-        <w:rPr>
-          <w:sz w:val="24"/>
-          <w:szCs w:val="24"/>
-        </w:rPr>
-        <w:t>While implementing the project, w</w:t>
-      </w:r>
-      <w:r>
-        <w:rPr>
-          <w:sz w:val="24"/>
-          <w:szCs w:val="24"/>
-        </w:rPr>
-        <w:t xml:space="preserve">e decided to make a </w:t>
-      </w:r>
-      <w:r>
-        <w:rPr>
-          <w:sz w:val="24"/>
-          <w:szCs w:val="24"/>
-        </w:rPr>
-        <w:t>GitHub</w:t>
-      </w:r>
-      <w:r>
-        <w:rPr>
-          <w:sz w:val="24"/>
-          <w:szCs w:val="24"/>
-        </w:rPr>
-        <w:t xml:space="preserve"> repository to share our work between one another. </w:t>
-      </w:r>
-      <w:r>
-        <w:rPr>
-          <w:sz w:val="24"/>
-          <w:szCs w:val="24"/>
-        </w:rPr>
-        <w:t>Through this, we were also able to help one another with debugging certain parts which an individual may have struggled with getting to work.</w:t>
-      </w:r>
     </w:p>
     <w:p>
       <w:pPr>
@@ -170,201 +237,59 @@
     </w:p>
     <w:p>
       <w:pPr>
-        <w:ind w:firstLine="720"/>
-        <w:rPr>
-          <w:sz w:val="24"/>
-          <w:szCs w:val="24"/>
-        </w:rPr>
-      </w:pPr>
-      <w:r>
-        <w:rPr>
-          <w:sz w:val="24"/>
-          <w:szCs w:val="24"/>
-        </w:rPr>
-        <w:t>We had quite a few bugs along the way but fortunately we were able to iron these out and our Manchester Baby met all of the specifications. We had problems with which data structures to use,</w:t>
-      </w:r>
-      <w:r>
-        <w:rPr>
-          <w:sz w:val="24"/>
-          <w:szCs w:val="24"/>
-        </w:rPr>
-        <w:t xml:space="preserve"> binary addition and subtraction,</w:t>
-      </w:r>
-      <w:r>
-        <w:rPr>
-          <w:sz w:val="24"/>
-          <w:szCs w:val="24"/>
-        </w:rPr>
-        <w:t xml:space="preserve"> loading assembly code, adding blank lines to a vector, and getting rid of comments in assembly code.</w:t>
-      </w:r>
-    </w:p>
-    <w:p>
-      <w:pPr>
-        <w:ind w:firstLine="720"/>
-        <w:rPr>
-          <w:sz w:val="24"/>
-          <w:szCs w:val="24"/>
-        </w:rPr>
-      </w:pPr>
-    </w:p>
-    <w:p>
-      <w:pPr>
-        <w:ind w:firstLine="720"/>
-        <w:rPr>
-          <w:sz w:val="24"/>
-          <w:szCs w:val="24"/>
-        </w:rPr>
-      </w:pPr>
-      <w:r>
-        <w:rPr>
-          <w:sz w:val="24"/>
-          <w:szCs w:val="24"/>
-        </w:rPr>
-        <w:t xml:space="preserve">To deal with </w:t>
-      </w:r>
-      <w:r>
-        <w:rPr>
-          <w:sz w:val="24"/>
-          <w:szCs w:val="24"/>
-        </w:rPr>
-        <w:t>our binary addition and subtraction problem, we</w:t>
-      </w:r>
-    </w:p>
-    <w:p>
-      <w:pPr>
-        <w:ind w:firstLine="720"/>
-        <w:rPr>
-          <w:sz w:val="24"/>
-          <w:szCs w:val="24"/>
-        </w:rPr>
-      </w:pPr>
-    </w:p>
-    <w:p>
-      <w:pPr>
-        <w:ind w:firstLine="720"/>
-        <w:rPr>
-          <w:sz w:val="24"/>
-          <w:szCs w:val="24"/>
-        </w:rPr>
-      </w:pPr>
-      <w:r>
-        <w:rPr>
-          <w:sz w:val="24"/>
-          <w:szCs w:val="24"/>
-        </w:rPr>
-        <w:t xml:space="preserve">When loading assembly code, the vector of string vectors that we used to store the code would also store blank lines. To remedy this, we inserted the line received from file in </w:t>
-      </w:r>
-      <w:proofErr w:type="spellStart"/>
-      <w:r>
-        <w:rPr>
-          <w:sz w:val="24"/>
-          <w:szCs w:val="24"/>
-        </w:rPr>
-        <w:t>sstream</w:t>
-      </w:r>
-      <w:proofErr w:type="spellEnd"/>
-      <w:r>
-        <w:rPr>
-          <w:sz w:val="24"/>
-          <w:szCs w:val="24"/>
-        </w:rPr>
-        <w:t xml:space="preserve"> and pushed it into a temporary vector of strings. We then checked the size of the vector. If we added blank lines to the vector then the size would equal 0, so we decided to only push the vector onto </w:t>
-      </w:r>
-      <w:proofErr w:type="spellStart"/>
-      <w:r>
-        <w:rPr>
-          <w:sz w:val="24"/>
-          <w:szCs w:val="24"/>
-        </w:rPr>
-        <w:t>AssemblyCode</w:t>
-      </w:r>
-      <w:proofErr w:type="spellEnd"/>
-      <w:r>
-        <w:rPr>
-          <w:sz w:val="24"/>
-          <w:szCs w:val="24"/>
-        </w:rPr>
-        <w:t xml:space="preserve"> vector if the size of it was greater than 0, and this fixed our problem.</w:t>
-      </w:r>
-      <w:r>
-        <w:rPr>
-          <w:sz w:val="24"/>
-          <w:szCs w:val="24"/>
-        </w:rPr>
-        <w:br/>
-      </w:r>
-      <w:r>
-        <w:rPr>
-          <w:sz w:val="24"/>
-          <w:szCs w:val="24"/>
-        </w:rPr>
-        <w:br/>
-      </w:r>
-    </w:p>
-    <w:p>
-      <w:pPr>
-        <w:ind w:firstLine="720"/>
-        <w:rPr>
-          <w:sz w:val="24"/>
-          <w:szCs w:val="24"/>
-        </w:rPr>
-      </w:pPr>
-      <w:r>
-        <w:rPr>
-          <w:sz w:val="24"/>
-          <w:szCs w:val="24"/>
-        </w:rPr>
-        <w:lastRenderedPageBreak/>
-        <w:t xml:space="preserve">For a while we weren’t sure how to get rid of comments in assembly code, but we noticed that when we pushed the </w:t>
-      </w:r>
-      <w:proofErr w:type="spellStart"/>
-      <w:r>
-        <w:rPr>
-          <w:sz w:val="24"/>
-          <w:szCs w:val="24"/>
-        </w:rPr>
-        <w:t>sstream</w:t>
-      </w:r>
-      <w:proofErr w:type="spellEnd"/>
-      <w:r>
-        <w:rPr>
-          <w:sz w:val="24"/>
-          <w:szCs w:val="24"/>
-        </w:rPr>
-        <w:t xml:space="preserve"> into string, we could check if it</w:t>
-      </w:r>
-      <w:r>
-        <w:rPr>
-          <w:sz w:val="24"/>
-          <w:szCs w:val="24"/>
-        </w:rPr>
-        <w:tab/>
-        <w:t>contained “;”, and if it did then break.</w:t>
-      </w:r>
-    </w:p>
-    <w:p>
-      <w:pPr>
-        <w:ind w:firstLine="720"/>
-        <w:rPr>
-          <w:sz w:val="24"/>
-          <w:szCs w:val="24"/>
-        </w:rPr>
-      </w:pPr>
-    </w:p>
-    <w:p>
-      <w:pPr>
-        <w:ind w:firstLine="720"/>
-        <w:rPr>
-          <w:sz w:val="24"/>
-          <w:szCs w:val="24"/>
-        </w:rPr>
-      </w:pPr>
-      <w:r>
-        <w:rPr>
-          <w:sz w:val="24"/>
-          <w:szCs w:val="24"/>
-        </w:rPr>
-        <w:t>Overall, we are all very happy with the way that our Manchester Baby turned out. We managed to meet all</w:t>
+        <w:rPr>
+          <w:sz w:val="24"/>
+          <w:szCs w:val="24"/>
+        </w:rPr>
+      </w:pPr>
+      <w:r>
+        <w:rPr>
+          <w:sz w:val="24"/>
+          <w:szCs w:val="24"/>
+        </w:rPr>
+        <w:t xml:space="preserve">When loading assembly code, the vector </w:t>
+      </w:r>
+      <w:r>
+        <w:rPr>
+          <w:sz w:val="24"/>
+          <w:szCs w:val="24"/>
+        </w:rPr>
+        <w:t xml:space="preserve">of vectors of strings </w:t>
+      </w:r>
+      <w:r>
+        <w:rPr>
+          <w:sz w:val="24"/>
+          <w:szCs w:val="24"/>
+        </w:rPr>
+        <w:t>that we used to store the code would also store blank lines. To remedy this, we inserted the line received from file in</w:t>
+      </w:r>
+      <w:r>
+        <w:rPr>
+          <w:sz w:val="24"/>
+          <w:szCs w:val="24"/>
+        </w:rPr>
+        <w:t xml:space="preserve">to string stream variable, pushed it onto temporary string </w:t>
+      </w:r>
+      <w:r>
+        <w:rPr>
+          <w:sz w:val="24"/>
+          <w:szCs w:val="24"/>
+        </w:rPr>
+        <w:t xml:space="preserve">and </w:t>
+      </w:r>
+      <w:r>
+        <w:rPr>
+          <w:sz w:val="24"/>
+          <w:szCs w:val="24"/>
+        </w:rPr>
+        <w:t xml:space="preserve">then </w:t>
+      </w:r>
+      <w:r>
+        <w:rPr>
+          <w:sz w:val="24"/>
+          <w:szCs w:val="24"/>
+        </w:rPr>
+        <w:t>pushed it into a temporary vector of strings. We then checked the size of the vector. If we added blank lines to the vector then the size would equal 0, so we decided to o</w:t>
       </w:r>
       <w:bookmarkStart w:id="0" w:name="_GoBack"/>
       <w:bookmarkEnd w:id="0"/>
@@ -373,7 +298,138 @@
           <w:sz w:val="24"/>
           <w:szCs w:val="24"/>
         </w:rPr>
-        <w:t xml:space="preserve"> the specifications on time despite having a lot of other deadlines around the same time and even managed </w:t>
+        <w:t>nly push the vector onto Assembly</w:t>
+      </w:r>
+      <w:r>
+        <w:rPr>
+          <w:sz w:val="24"/>
+          <w:szCs w:val="24"/>
+        </w:rPr>
+        <w:t xml:space="preserve"> </w:t>
+      </w:r>
+      <w:r>
+        <w:rPr>
+          <w:sz w:val="24"/>
+          <w:szCs w:val="24"/>
+        </w:rPr>
+        <w:t xml:space="preserve">Code vector </w:t>
+      </w:r>
+      <w:r>
+        <w:rPr>
+          <w:sz w:val="24"/>
+          <w:szCs w:val="24"/>
+        </w:rPr>
+        <w:t xml:space="preserve">(vector of vectors of string) </w:t>
+      </w:r>
+      <w:r>
+        <w:rPr>
+          <w:sz w:val="24"/>
+          <w:szCs w:val="24"/>
+        </w:rPr>
+        <w:t>if the size o</w:t>
+      </w:r>
+      <w:r>
+        <w:rPr>
+          <w:sz w:val="24"/>
+          <w:szCs w:val="24"/>
+        </w:rPr>
+        <w:t>f vector of strings</w:t>
+      </w:r>
+      <w:r>
+        <w:rPr>
+          <w:sz w:val="24"/>
+          <w:szCs w:val="24"/>
+        </w:rPr>
+        <w:t xml:space="preserve"> was greater than 0, and this fixed our problem.</w:t>
+      </w:r>
+      <w:r>
+        <w:rPr>
+          <w:sz w:val="24"/>
+          <w:szCs w:val="24"/>
+        </w:rPr>
+        <w:br/>
+      </w:r>
+      <w:r>
+        <w:rPr>
+          <w:sz w:val="24"/>
+          <w:szCs w:val="24"/>
+        </w:rPr>
+        <w:lastRenderedPageBreak/>
+        <w:br/>
+      </w:r>
+    </w:p>
+    <w:p>
+      <w:pPr>
+        <w:rPr>
+          <w:sz w:val="24"/>
+          <w:szCs w:val="24"/>
+        </w:rPr>
+      </w:pPr>
+      <w:r>
+        <w:rPr>
+          <w:sz w:val="24"/>
+          <w:szCs w:val="24"/>
+        </w:rPr>
+        <w:t xml:space="preserve">For a while we weren’t sure how to get rid of comments in assembly code, but we noticed that when we pushed the stream </w:t>
+      </w:r>
+      <w:r>
+        <w:rPr>
+          <w:sz w:val="24"/>
+          <w:szCs w:val="24"/>
+        </w:rPr>
+        <w:t xml:space="preserve">string </w:t>
+      </w:r>
+      <w:r>
+        <w:rPr>
+          <w:sz w:val="24"/>
+          <w:szCs w:val="24"/>
+        </w:rPr>
+        <w:t>into string, we could check if it</w:t>
+      </w:r>
+      <w:r>
+        <w:rPr>
+          <w:sz w:val="24"/>
+          <w:szCs w:val="24"/>
+        </w:rPr>
+        <w:t xml:space="preserve"> </w:t>
+      </w:r>
+      <w:r>
+        <w:rPr>
+          <w:sz w:val="24"/>
+          <w:szCs w:val="24"/>
+        </w:rPr>
+        <w:t>contained “;”</w:t>
+      </w:r>
+      <w:r>
+        <w:rPr>
+          <w:sz w:val="24"/>
+          <w:szCs w:val="24"/>
+        </w:rPr>
+        <w:t>. therefore, when the program receives “;”, we break out of the loop.</w:t>
+      </w:r>
+    </w:p>
+    <w:p>
+      <w:pPr>
+        <w:ind w:firstLine="720"/>
+        <w:rPr>
+          <w:sz w:val="24"/>
+          <w:szCs w:val="24"/>
+        </w:rPr>
+      </w:pPr>
+    </w:p>
+    <w:p>
+      <w:pPr>
+        <w:rPr>
+          <w:sz w:val="24"/>
+          <w:szCs w:val="24"/>
+        </w:rPr>
+      </w:pPr>
+      <w:r>
+        <w:rPr>
+          <w:sz w:val="24"/>
+          <w:szCs w:val="24"/>
+        </w:rPr>
+        <w:t xml:space="preserve">Overall, we are all very happy with the way that our Manchester Baby turned out. We managed to meet all the specifications on time despite having a lot of other deadlines around the same time and even managed </w:t>
       </w:r>
       <w:r>
         <w:rPr>
@@ -491,8 +547,13 @@
       <w:jc w:val="right"/>
     </w:pPr>
     <w:r>
-      <w:t>Joel Sieber</w:t>
+      <w:t xml:space="preserve">Joel </w:t>
     </w:r>
+    <w:proofErr w:type="spellStart"/>
+    <w:r>
+      <w:t>Sieber</w:t>
+    </w:r>
+    <w:proofErr w:type="spellEnd"/>
     <w:r>
       <w:br/>
       <w:t xml:space="preserve">Alexander </w:t>
@@ -504,13 +565,8 @@
     <w:proofErr w:type="spellEnd"/>
     <w:r>
       <w:br/>
-      <w:t xml:space="preserve">Patryk </w:t>
+      <w:t>Patryk Jakubek</w:t>
     </w:r>
-    <w:proofErr w:type="spellStart"/>
-    <w:r>
-      <w:t>Jakubek</w:t>
-    </w:r>
-    <w:proofErr w:type="spellEnd"/>
   </w:p>
   <w:p>
     <w:pPr>

--- a/Report.docx
+++ b/Report.docx
@@ -1,11 +1,138 @@
 
 <file path=word/document.xml><?xml version="1.0" encoding="utf-8"?>
-<w:document xmlns:wpc="http://schemas.microsoft.com/office/word/2010/wordprocessingCanvas" xmlns:cx="http://schemas.microsoft.com/office/drawing/2014/chartex" xmlns:cx1="http://schemas.microsoft.com/office/drawing/2015/9/8/chartex" xmlns:cx2="http://schemas.microsoft.com/office/drawing/2015/10/21/chartex" xmlns:cx3="http://schemas.microsoft.com/office/drawing/2016/5/9/chartex" xmlns:cx4="http://schemas.microsoft.com/office/drawing/2016/5/10/chartex" xmlns:cx5="http://schemas.microsoft.com/office/drawing/2016/5/11/chartex" xmlns:cx6="http://schemas.microsoft.com/office/drawing/2016/5/12/chartex" xmlns:cx7="http://schemas.microsoft.com/office/drawing/2016/5/13/chartex" xmlns:cx8="http://schemas.microsoft.com/office/drawing/2016/5/14/chartex" xmlns:mc="http://schemas.openxmlformats.org/markup-compatibility/2006" xmlns:aink="http://schemas.microsoft.com/office/drawing/2016/ink" xmlns:am3d="http://schemas.microsoft.com/office/drawing/2017/model3d" xmlns:o="urn:schemas-microsoft-com:office:office" xmlns:r="http://schemas.openxmlformats.org/officeDocument/2006/relationships" xmlns:m="http://schemas.openxmlformats.org/officeDocument/2006/math" xmlns:v="urn:schemas-microsoft-com:vml" xmlns:wp14="http://schemas.microsoft.com/office/word/2010/wordprocessingDrawing" xmlns:wp="http://schemas.openxmlformats.org/drawingml/2006/wordprocessingDrawing" xmlns:w10="urn:schemas-microsoft-com:office:word" xmlns:w="http://schemas.openxmlformats.org/wordprocessingml/2006/main" xmlns:w14="http://schemas.microsoft.com/office/word/2010/wordml" xmlns:w15="http://schemas.microsoft.com/office/word/2012/wordml" xmlns:w16cid="http://schemas.microsoft.com/office/word/2016/wordml/cid" xmlns:w16se="http://schemas.microsoft.com/office/word/2015/wordml/symex" xmlns:wpg="http://schemas.microsoft.com/office/word/2010/wordprocessingGroup" xmlns:wpi="http://schemas.microsoft.com/office/word/2010/wordprocessingInk" xmlns:wne="http://schemas.microsoft.com/office/word/2006/wordml" xmlns:wps="http://schemas.microsoft.com/office/word/2010/wordprocessingShape" mc:Ignorable="w14 w15 w16se w16cid wp14">
+<w:document xmlns:o="urn:schemas-microsoft-com:office:office" xmlns:r="http://schemas.openxmlformats.org/officeDocument/2006/relationships" xmlns:v="urn:schemas-microsoft-com:vml" xmlns:w="http://schemas.openxmlformats.org/wordprocessingml/2006/main" xmlns:w10="urn:schemas-microsoft-com:office:word" xmlns:wp="http://schemas.openxmlformats.org/drawingml/2006/wordprocessingDrawing" xmlns:wps="http://schemas.microsoft.com/office/word/2010/wordprocessingShape" xmlns:wpg="http://schemas.microsoft.com/office/word/2010/wordprocessingGroup" xmlns:mc="http://schemas.openxmlformats.org/markup-compatibility/2006" xmlns:wp14="http://schemas.microsoft.com/office/word/2010/wordprocessingDrawing" xmlns:w14="http://schemas.microsoft.com/office/word/2010/wordml" mc:Ignorable="w14 wp14">
   <w:body>
     <w:p>
       <w:pPr>
+        <w:pStyle w:val="Header"/>
+        <w:jc w:val="left"/>
+        <w:rPr>
+          <w:rFonts w:ascii="Calibri" w:hAnsi="Calibri"/>
+          <w:b w:val="false"/>
+          <w:b w:val="false"/>
+          <w:bCs w:val="false"/>
+          <w:sz w:val="24"/>
+          <w:szCs w:val="24"/>
+        </w:rPr>
+      </w:pPr>
+      <w:r>
+        <w:rPr>
+          <w:rFonts w:ascii="Calibri" w:hAnsi="Calibri"/>
+          <w:b w:val="false"/>
+          <w:bCs w:val="false"/>
+          <w:sz w:val="24"/>
+          <w:szCs w:val="24"/>
+        </w:rPr>
+        <w:t>Group 13</w:t>
+      </w:r>
+    </w:p>
+    <w:p>
+      <w:pPr>
+        <w:pStyle w:val="Header"/>
+        <w:jc w:val="left"/>
+        <w:rPr>
+          <w:rFonts w:ascii="Calibri" w:hAnsi="Calibri"/>
+          <w:b w:val="false"/>
+          <w:b w:val="false"/>
+          <w:bCs w:val="false"/>
+          <w:sz w:val="24"/>
+          <w:szCs w:val="24"/>
+        </w:rPr>
+      </w:pPr>
+      <w:r>
+        <w:rPr>
+          <w:rFonts w:ascii="Calibri" w:hAnsi="Calibri"/>
+          <w:b w:val="false"/>
+          <w:bCs w:val="false"/>
+          <w:sz w:val="24"/>
+          <w:szCs w:val="24"/>
+        </w:rPr>
+        <w:t>Joel Sieber</w:t>
+        <w:br/>
+        <w:t>Alexander Arnaudov</w:t>
+        <w:br/>
+        <w:t>Patryk Jakubek</w:t>
+      </w:r>
+    </w:p>
+    <w:p>
+      <w:pPr>
+        <w:pStyle w:val="Header"/>
+        <w:jc w:val="left"/>
+        <w:rPr>
+          <w:rFonts w:ascii="Calibri" w:hAnsi="Calibri"/>
+          <w:b w:val="false"/>
+          <w:b w:val="false"/>
+          <w:bCs w:val="false"/>
+          <w:sz w:val="24"/>
+          <w:szCs w:val="24"/>
+        </w:rPr>
+      </w:pPr>
+      <w:r>
+        <w:rPr>
+          <w:rFonts w:eastAsia="Times New Roman" w:cs="Segoe UI" w:ascii="Calibri" w:hAnsi="Calibri"/>
+          <w:b w:val="false"/>
+          <w:bCs w:val="false"/>
+          <w:color w:val="000000"/>
+          <w:sz w:val="24"/>
+          <w:szCs w:val="24"/>
+          <w:lang w:eastAsia="en-GB"/>
+        </w:rPr>
+        <w:t>Błażej Byczkowski</w:t>
+      </w:r>
+    </w:p>
+    <w:p>
+      <w:pPr>
+        <w:pStyle w:val="Header"/>
+        <w:jc w:val="left"/>
+        <w:rPr>
+          <w:rFonts w:ascii="Calibri" w:hAnsi="Calibri"/>
+          <w:b w:val="false"/>
+          <w:b w:val="false"/>
+          <w:bCs w:val="false"/>
+          <w:sz w:val="24"/>
+          <w:szCs w:val="24"/>
+        </w:rPr>
+      </w:pPr>
+      <w:r>
+        <w:rPr>
+          <w:rFonts w:ascii="Calibri" w:hAnsi="Calibri"/>
+          <w:b w:val="false"/>
+          <w:bCs w:val="false"/>
+          <w:sz w:val="24"/>
+          <w:szCs w:val="24"/>
+        </w:rPr>
+        <w:t>Callum Darling</w:t>
+      </w:r>
+    </w:p>
+    <w:p>
+      <w:pPr>
+        <w:pStyle w:val="Header"/>
+        <w:jc w:val="left"/>
+        <w:rPr>
+          <w:rFonts w:ascii="Calibri" w:hAnsi="Calibri"/>
+          <w:b w:val="false"/>
+          <w:b w:val="false"/>
+          <w:bCs w:val="false"/>
+          <w:sz w:val="24"/>
+          <w:szCs w:val="24"/>
+        </w:rPr>
+      </w:pPr>
+      <w:r>
+        <w:rPr>
+          <w:rFonts w:ascii="Calibri" w:hAnsi="Calibri"/>
+          <w:b w:val="false"/>
+          <w:bCs w:val="false"/>
+          <w:sz w:val="24"/>
+          <w:szCs w:val="24"/>
+        </w:rPr>
+      </w:r>
+    </w:p>
+    <w:p>
+      <w:pPr>
+        <w:pStyle w:val="Normal"/>
         <w:jc w:val="center"/>
         <w:rPr>
+          <w:b/>
           <w:b/>
           <w:sz w:val="32"/>
           <w:szCs w:val="32"/>
@@ -22,8 +149,10 @@
     </w:p>
     <w:p>
       <w:pPr>
+        <w:pStyle w:val="Normal"/>
         <w:jc w:val="center"/>
         <w:rPr>
+          <w:b/>
           <w:b/>
           <w:sz w:val="32"/>
           <w:szCs w:val="32"/>
@@ -40,256 +169,205 @@
     </w:p>
     <w:p>
       <w:pPr>
-        <w:rPr>
-          <w:sz w:val="24"/>
-          <w:szCs w:val="24"/>
-        </w:rPr>
-      </w:pPr>
-      <w:r>
-        <w:rPr>
-          <w:sz w:val="24"/>
-          <w:szCs w:val="24"/>
-        </w:rPr>
-        <w:t>We are tasked as a group of 5 to develop a program which simulates Manchester Baby. The program should also be capable of converting Assembly code into machine code</w:t>
-      </w:r>
-      <w:r>
-        <w:rPr>
-          <w:sz w:val="24"/>
-          <w:szCs w:val="24"/>
-        </w:rPr>
-        <w:t>, which can be then used as code for the simulation.</w:t>
-      </w:r>
-    </w:p>
-    <w:p>
-      <w:pPr>
+        <w:pStyle w:val="Normal"/>
+        <w:rPr>
+          <w:sz w:val="24"/>
+          <w:szCs w:val="24"/>
+        </w:rPr>
+      </w:pPr>
+      <w:r>
+        <w:rPr>
+          <w:sz w:val="24"/>
+          <w:szCs w:val="24"/>
+        </w:rPr>
+        <w:t>We are tasked as a group of 5 to develop a program which simulates Manchester Baby. The program should also be capable of converting Assembly code into machine code, which can be then used as code for the simulation.</w:t>
+      </w:r>
+    </w:p>
+    <w:p>
+      <w:pPr>
+        <w:pStyle w:val="Normal"/>
         <w:jc w:val="center"/>
         <w:rPr>
+          <w:b/>
           <w:b/>
           <w:sz w:val="32"/>
           <w:szCs w:val="32"/>
         </w:rPr>
       </w:pPr>
-    </w:p>
-    <w:p>
-      <w:pPr>
-        <w:rPr>
-          <w:sz w:val="24"/>
-          <w:szCs w:val="24"/>
-        </w:rPr>
-      </w:pPr>
-      <w:r>
-        <w:rPr>
-          <w:sz w:val="24"/>
-          <w:szCs w:val="24"/>
-        </w:rPr>
-        <w:t xml:space="preserve">We approached this </w:t>
-      </w:r>
-      <w:r>
-        <w:rPr>
-          <w:sz w:val="24"/>
-          <w:szCs w:val="24"/>
-        </w:rPr>
-        <w:t>problem by taking it one step at a time. We started off by doing as much research about the Manchester Baby as we could. This ensured that we all fully understood what the Manchester Baby was, how it worked and how it was implemented. This gave us a very good idea of how to begin implementation and which parts of the assignment were bigger than others and would need to have more group members working on them.</w:t>
-      </w:r>
-      <w:r>
-        <w:rPr>
-          <w:sz w:val="24"/>
-          <w:szCs w:val="24"/>
-        </w:rPr>
-        <w:t xml:space="preserve"> We decided that working in C++ would be the best option for us</w:t>
-      </w:r>
-      <w:r>
-        <w:rPr>
-          <w:sz w:val="24"/>
-          <w:szCs w:val="24"/>
-        </w:rPr>
-        <w:t>,</w:t>
-      </w:r>
-      <w:r>
-        <w:rPr>
-          <w:sz w:val="24"/>
-          <w:szCs w:val="24"/>
-        </w:rPr>
-        <w:t xml:space="preserve"> since it is what we have most recently been working on in</w:t>
-      </w:r>
-      <w:r>
-        <w:rPr>
-          <w:sz w:val="24"/>
-          <w:szCs w:val="24"/>
-        </w:rPr>
-        <w:t xml:space="preserve"> our AC21008 module, and used the g++ compiler in the Linux terminal. </w:t>
-      </w:r>
-      <w:r>
-        <w:rPr>
-          <w:sz w:val="24"/>
-          <w:szCs w:val="24"/>
-        </w:rPr>
-        <w:t>With all of this information under our belts, we began to work on implementation.</w:t>
-      </w:r>
-    </w:p>
-    <w:p>
-      <w:pPr>
+      <w:r>
+        <w:rPr>
+          <w:b/>
+          <w:sz w:val="32"/>
+          <w:szCs w:val="32"/>
+        </w:rPr>
+      </w:r>
+    </w:p>
+    <w:p>
+      <w:pPr>
+        <w:pStyle w:val="Normal"/>
+        <w:rPr>
+          <w:sz w:val="24"/>
+          <w:szCs w:val="24"/>
+        </w:rPr>
+      </w:pPr>
+      <w:r>
+        <w:rPr>
+          <w:sz w:val="24"/>
+          <w:szCs w:val="24"/>
+        </w:rPr>
+        <w:t>We approached this problem by taking it one step at a time. We started off by doing as much research about the Manchester Baby as we could. This ensured that we all fully understood what the Manchester Baby was, how it worked and how it was implemented. This gave us a very good idea of how to begin implementation and which parts of the assignment were bigger than others and would need to have more group members working on them. We decided that working in C++ would be the best option for us, since it is what we have most recently been working on in our AC21008 module, and used the g++ compiler in the Linux terminal. With all of this information under our belts, we began to work on implementation.</w:t>
+      </w:r>
+    </w:p>
+    <w:p>
+      <w:pPr>
+        <w:pStyle w:val="Normal"/>
         <w:ind w:firstLine="720"/>
         <w:rPr>
           <w:sz w:val="24"/>
           <w:szCs w:val="24"/>
         </w:rPr>
       </w:pPr>
-    </w:p>
-    <w:p>
-      <w:pPr>
-        <w:rPr>
-          <w:sz w:val="24"/>
-          <w:szCs w:val="24"/>
-        </w:rPr>
-      </w:pPr>
-      <w:r>
-        <w:rPr>
-          <w:sz w:val="24"/>
-          <w:szCs w:val="24"/>
-        </w:rPr>
-        <w:t>While implementing the project, w</w:t>
-      </w:r>
-      <w:r>
-        <w:rPr>
-          <w:sz w:val="24"/>
-          <w:szCs w:val="24"/>
-        </w:rPr>
-        <w:t xml:space="preserve">e decided to make a </w:t>
-      </w:r>
-      <w:r>
-        <w:rPr>
-          <w:sz w:val="24"/>
-          <w:szCs w:val="24"/>
-        </w:rPr>
-        <w:t>GitHub</w:t>
-      </w:r>
-      <w:r>
-        <w:rPr>
-          <w:sz w:val="24"/>
-          <w:szCs w:val="24"/>
-        </w:rPr>
-        <w:t xml:space="preserve"> repository to share our work between one another. </w:t>
-      </w:r>
-      <w:r>
-        <w:rPr>
-          <w:sz w:val="24"/>
-          <w:szCs w:val="24"/>
-        </w:rPr>
-        <w:t>Through this, we were also able to help one another with debugging certain parts which an individual may have struggled with getting to work.</w:t>
-      </w:r>
-    </w:p>
-    <w:p>
-      <w:pPr>
+      <w:r>
+        <w:rPr>
+          <w:sz w:val="24"/>
+          <w:szCs w:val="24"/>
+        </w:rPr>
+      </w:r>
+    </w:p>
+    <w:p>
+      <w:pPr>
+        <w:pStyle w:val="Normal"/>
+        <w:rPr>
+          <w:sz w:val="24"/>
+          <w:szCs w:val="24"/>
+        </w:rPr>
+      </w:pPr>
+      <w:r>
+        <w:rPr>
+          <w:sz w:val="24"/>
+          <w:szCs w:val="24"/>
+        </w:rPr>
+        <w:t>While implementing the project, we decided to make a GitHub repository to share our work between one another. Through this, we were also able to help one another with debugging certain parts which an individual may have struggled with getting to work.</w:t>
+      </w:r>
+    </w:p>
+    <w:p>
+      <w:pPr>
+        <w:pStyle w:val="Normal"/>
         <w:ind w:firstLine="720"/>
         <w:rPr>
           <w:sz w:val="24"/>
           <w:szCs w:val="24"/>
         </w:rPr>
       </w:pPr>
-    </w:p>
-    <w:p>
-      <w:pPr>
-        <w:rPr>
-          <w:sz w:val="24"/>
-          <w:szCs w:val="24"/>
-        </w:rPr>
-      </w:pPr>
-      <w:r>
-        <w:rPr>
-          <w:sz w:val="24"/>
-          <w:szCs w:val="24"/>
-        </w:rPr>
-        <w:t>We had quite a few bugs along the way but fortunately we were able to iron these out and our Manchester Baby met all of the specifications. We had problems with which data structures to use,</w:t>
-      </w:r>
-      <w:r>
-        <w:rPr>
-          <w:sz w:val="24"/>
-          <w:szCs w:val="24"/>
-        </w:rPr>
-        <w:t xml:space="preserve"> binary addition and subtraction,</w:t>
-      </w:r>
-      <w:r>
-        <w:rPr>
-          <w:sz w:val="24"/>
-          <w:szCs w:val="24"/>
-        </w:rPr>
-        <w:t xml:space="preserve"> loading assembly code, adding blank lines to a vector, and getting rid of comments in assembly code.</w:t>
-      </w:r>
-    </w:p>
-    <w:p>
-      <w:pPr>
+      <w:r>
+        <w:rPr>
+          <w:sz w:val="24"/>
+          <w:szCs w:val="24"/>
+        </w:rPr>
+      </w:r>
+    </w:p>
+    <w:p>
+      <w:pPr>
+        <w:pStyle w:val="Normal"/>
+        <w:rPr/>
+      </w:pPr>
+      <w:r>
+        <w:rPr>
+          <w:sz w:val="24"/>
+          <w:szCs w:val="24"/>
+        </w:rPr>
+        <w:t xml:space="preserve">We had quite a few bugs </w:t>
+      </w:r>
+      <w:r>
+        <w:rPr>
+          <w:sz w:val="24"/>
+          <w:szCs w:val="24"/>
+        </w:rPr>
+        <w:t>and still contain bugs which make the simulation not work.</w:t>
+      </w:r>
+      <w:r>
+        <w:rPr>
+          <w:sz w:val="24"/>
+          <w:szCs w:val="24"/>
+        </w:rPr>
+        <w:t xml:space="preserve"> We had problems with which data structures to use, binary addition and subtraction, loading assembly code, adding blank lines to a vector, and getting rid of comments in assembly code.</w:t>
+      </w:r>
+    </w:p>
+    <w:p>
+      <w:pPr>
+        <w:pStyle w:val="Normal"/>
         <w:ind w:firstLine="720"/>
         <w:rPr>
           <w:sz w:val="24"/>
           <w:szCs w:val="24"/>
         </w:rPr>
       </w:pPr>
-    </w:p>
-    <w:p>
-      <w:pPr>
+      <w:r>
+        <w:rPr>
+          <w:sz w:val="24"/>
+          <w:szCs w:val="24"/>
+        </w:rPr>
+      </w:r>
+    </w:p>
+    <w:p>
+      <w:pPr>
+        <w:pStyle w:val="Normal"/>
         <w:ind w:firstLine="720"/>
         <w:rPr>
           <w:sz w:val="24"/>
           <w:szCs w:val="24"/>
         </w:rPr>
       </w:pPr>
-    </w:p>
-    <w:p>
-      <w:pPr>
-        <w:rPr>
-          <w:sz w:val="24"/>
-          <w:szCs w:val="24"/>
-        </w:rPr>
-      </w:pPr>
-      <w:r>
-        <w:rPr>
-          <w:sz w:val="24"/>
-          <w:szCs w:val="24"/>
-        </w:rPr>
-        <w:t xml:space="preserve">When loading assembly code, the vector </w:t>
-      </w:r>
-      <w:r>
-        <w:rPr>
-          <w:sz w:val="24"/>
-          <w:szCs w:val="24"/>
-        </w:rPr>
-        <w:t xml:space="preserve">of vectors of strings </w:t>
-      </w:r>
-      <w:r>
-        <w:rPr>
-          <w:sz w:val="24"/>
-          <w:szCs w:val="24"/>
-        </w:rPr>
-        <w:t>that we used to store the code would also store blank lines. To remedy this, we inserted the line received from file in</w:t>
-      </w:r>
-      <w:r>
-        <w:rPr>
-          <w:sz w:val="24"/>
-          <w:szCs w:val="24"/>
-        </w:rPr>
-        <w:t xml:space="preserve">to string stream variable, pushed it onto temporary string </w:t>
-      </w:r>
-      <w:r>
-        <w:rPr>
-          <w:sz w:val="24"/>
-          <w:szCs w:val="24"/>
-        </w:rPr>
-        <w:t xml:space="preserve">and </w:t>
-      </w:r>
-      <w:r>
-        <w:rPr>
-          <w:sz w:val="24"/>
-          <w:szCs w:val="24"/>
-        </w:rPr>
-        <w:t xml:space="preserve">then </w:t>
-      </w:r>
-      <w:r>
-        <w:rPr>
-          <w:sz w:val="24"/>
-          <w:szCs w:val="24"/>
-        </w:rPr>
-        <w:t>pushed it into a temporary vector of strings. We then checked the size of the vector. If we added blank lines to the vector then the size would equal 0, so we decided to o</w:t>
+      <w:r>
+        <w:rPr>
+          <w:sz w:val="24"/>
+          <w:szCs w:val="24"/>
+        </w:rPr>
+      </w:r>
+    </w:p>
+    <w:p>
+      <w:pPr>
+        <w:pStyle w:val="Normal"/>
+        <w:ind w:firstLine="720"/>
+        <w:rPr>
+          <w:sz w:val="24"/>
+          <w:szCs w:val="24"/>
+        </w:rPr>
+      </w:pPr>
+      <w:r>
+        <w:rPr>
+          <w:sz w:val="24"/>
+          <w:szCs w:val="24"/>
+        </w:rPr>
+      </w:r>
+    </w:p>
+    <w:p>
+      <w:pPr>
+        <w:pStyle w:val="Normal"/>
+        <w:ind w:firstLine="720"/>
+        <w:rPr>
+          <w:sz w:val="24"/>
+          <w:szCs w:val="24"/>
+        </w:rPr>
+      </w:pPr>
+      <w:r>
+        <w:rPr>
+          <w:sz w:val="24"/>
+          <w:szCs w:val="24"/>
+        </w:rPr>
+      </w:r>
+    </w:p>
+    <w:p>
+      <w:pPr>
+        <w:pStyle w:val="Normal"/>
+        <w:rPr/>
+      </w:pPr>
+      <w:r>
+        <w:rPr>
+          <w:sz w:val="24"/>
+          <w:szCs w:val="24"/>
+        </w:rPr>
+        <w:t>When loading assembly code, the vector of vectors of strings that we used to store the code would also store blank lines. To remedy this, we inserted the line received from file into string stream variable, pushed it onto temporary string and then pushed it into a temporary vector of strings. We then checked the size of the vector. If we added blank lines to the vector then the size would equal 0, so we decided to o</w:t>
       </w:r>
       <w:bookmarkStart w:id="0" w:name="_GoBack"/>
       <w:bookmarkEnd w:id="0"/>
@@ -298,168 +376,143 @@
           <w:sz w:val="24"/>
           <w:szCs w:val="24"/>
         </w:rPr>
-        <w:t>nly push the vector onto Assembly</w:t>
-      </w:r>
-      <w:r>
-        <w:rPr>
-          <w:sz w:val="24"/>
-          <w:szCs w:val="24"/>
-        </w:rPr>
-        <w:t xml:space="preserve"> </w:t>
-      </w:r>
-      <w:r>
-        <w:rPr>
-          <w:sz w:val="24"/>
-          <w:szCs w:val="24"/>
-        </w:rPr>
-        <w:t xml:space="preserve">Code vector </w:t>
-      </w:r>
-      <w:r>
-        <w:rPr>
-          <w:sz w:val="24"/>
-          <w:szCs w:val="24"/>
-        </w:rPr>
-        <w:t xml:space="preserve">(vector of vectors of string) </w:t>
-      </w:r>
-      <w:r>
-        <w:rPr>
-          <w:sz w:val="24"/>
-          <w:szCs w:val="24"/>
-        </w:rPr>
-        <w:t>if the size o</w:t>
-      </w:r>
-      <w:r>
-        <w:rPr>
-          <w:sz w:val="24"/>
-          <w:szCs w:val="24"/>
-        </w:rPr>
-        <w:t>f vector of strings</w:t>
-      </w:r>
-      <w:r>
-        <w:rPr>
-          <w:sz w:val="24"/>
-          <w:szCs w:val="24"/>
-        </w:rPr>
-        <w:t xml:space="preserve"> was greater than 0, and this fixed our problem.</w:t>
-      </w:r>
-      <w:r>
-        <w:rPr>
-          <w:sz w:val="24"/>
-          <w:szCs w:val="24"/>
-        </w:rPr>
+        <w:t>nly push the vector onto Assembly Code vector (vector of vectors of string) if the size of vector of strings was greater than 0, and this fixed our problem.</w:t>
         <w:br/>
-      </w:r>
-      <w:r>
-        <w:rPr>
-          <w:sz w:val="24"/>
-          <w:szCs w:val="24"/>
-        </w:rPr>
-        <w:lastRenderedPageBreak/>
         <w:br/>
       </w:r>
     </w:p>
     <w:p>
       <w:pPr>
-        <w:rPr>
-          <w:sz w:val="24"/>
-          <w:szCs w:val="24"/>
-        </w:rPr>
-      </w:pPr>
-      <w:r>
-        <w:rPr>
-          <w:sz w:val="24"/>
-          <w:szCs w:val="24"/>
-        </w:rPr>
-        <w:t xml:space="preserve">For a while we weren’t sure how to get rid of comments in assembly code, but we noticed that when we pushed the stream </w:t>
-      </w:r>
-      <w:r>
-        <w:rPr>
-          <w:sz w:val="24"/>
-          <w:szCs w:val="24"/>
-        </w:rPr>
-        <w:t xml:space="preserve">string </w:t>
-      </w:r>
-      <w:r>
-        <w:rPr>
-          <w:sz w:val="24"/>
-          <w:szCs w:val="24"/>
-        </w:rPr>
-        <w:t>into string, we could check if it</w:t>
-      </w:r>
-      <w:r>
-        <w:rPr>
-          <w:sz w:val="24"/>
-          <w:szCs w:val="24"/>
-        </w:rPr>
-        <w:t xml:space="preserve"> </w:t>
-      </w:r>
-      <w:r>
-        <w:rPr>
-          <w:sz w:val="24"/>
-          <w:szCs w:val="24"/>
-        </w:rPr>
-        <w:t>contained “;”</w:t>
-      </w:r>
-      <w:r>
-        <w:rPr>
-          <w:sz w:val="24"/>
-          <w:szCs w:val="24"/>
-        </w:rPr>
-        <w:t>. therefore, when the program receives “;”, we break out of the loop.</w:t>
-      </w:r>
-    </w:p>
-    <w:p>
-      <w:pPr>
+        <w:pStyle w:val="Normal"/>
+        <w:rPr/>
+      </w:pPr>
+      <w:r>
+        <w:rPr>
+          <w:sz w:val="24"/>
+          <w:szCs w:val="24"/>
+        </w:rPr>
+        <w:t>For a while we weren’t sure how to get rid of comments in assembly code, but we noticed that when we pushed the stream string into string, we could check if it contained “;”. therefore, when the program receives “;”, we break out of the loop.</w:t>
+      </w:r>
+    </w:p>
+    <w:p>
+      <w:pPr>
+        <w:pStyle w:val="Normal"/>
+        <w:rPr>
+          <w:sz w:val="24"/>
+          <w:szCs w:val="24"/>
+        </w:rPr>
+      </w:pPr>
+      <w:r>
+        <w:rPr/>
+      </w:r>
+    </w:p>
+    <w:p>
+      <w:pPr>
+        <w:pStyle w:val="Normal"/>
+        <w:rPr/>
+      </w:pPr>
+      <w:r>
+        <w:rPr>
+          <w:sz w:val="24"/>
+          <w:szCs w:val="24"/>
+        </w:rPr>
+        <w:t xml:space="preserve">Combining strings was also a problem. Due to us adding 1s and 0s, sometimes it added the ASCII codes of the numbers to create a different character absed on the combined ASCII code. To fix the problem, we used = operator to add strings. </w:t>
+      </w:r>
+    </w:p>
+    <w:p>
+      <w:pPr>
+        <w:pStyle w:val="Normal"/>
         <w:ind w:firstLine="720"/>
         <w:rPr>
           <w:sz w:val="24"/>
           <w:szCs w:val="24"/>
         </w:rPr>
       </w:pPr>
-    </w:p>
-    <w:p>
-      <w:pPr>
-        <w:rPr>
-          <w:sz w:val="24"/>
-          <w:szCs w:val="24"/>
-        </w:rPr>
-      </w:pPr>
-      <w:r>
-        <w:rPr>
-          <w:sz w:val="24"/>
-          <w:szCs w:val="24"/>
-        </w:rPr>
-        <w:t xml:space="preserve">Overall, we are all very happy with the way that our Manchester Baby turned out. We managed to meet all the specifications on time despite having a lot of other deadlines around the same time and even managed </w:t>
-      </w:r>
-      <w:r>
-        <w:rPr>
-          <w:sz w:val="24"/>
-          <w:szCs w:val="24"/>
-        </w:rPr>
-        <w:t>a few of the</w:t>
-      </w:r>
-      <w:r>
-        <w:rPr>
-          <w:sz w:val="24"/>
-          <w:szCs w:val="24"/>
-        </w:rPr>
-        <w:t xml:space="preserve"> extensions. We would have liked to have implemented a few more extensions however we were unable to do so within the time constrains because of unexpected bugs taking up a lot of our time and most of the group having other deadlines to focus on at the same time as this assignment.</w:t>
-      </w:r>
-    </w:p>
-    <w:p>
-      <w:pPr>
-        <w:rPr>
-          <w:sz w:val="24"/>
-          <w:szCs w:val="24"/>
-        </w:rPr>
-      </w:pPr>
-    </w:p>
-    <w:p>
-      <w:pPr>
-        <w:rPr>
-          <w:sz w:val="24"/>
-          <w:szCs w:val="24"/>
-        </w:rPr>
+      <w:r>
+        <w:rPr>
+          <w:sz w:val="24"/>
+          <w:szCs w:val="24"/>
+        </w:rPr>
+      </w:r>
+    </w:p>
+    <w:p>
+      <w:pPr>
+        <w:pStyle w:val="Normal"/>
+        <w:rPr/>
+      </w:pPr>
+      <w:r>
+        <w:rPr>
+          <w:sz w:val="24"/>
+          <w:szCs w:val="24"/>
+        </w:rPr>
+        <w:t xml:space="preserve">Overall, </w:t>
+      </w:r>
+      <w:r>
+        <w:rPr>
+          <w:sz w:val="24"/>
+          <w:szCs w:val="24"/>
+        </w:rPr>
+        <w:t xml:space="preserve">our Manchester Baby does not work. The sub instruction returns segmented faulty error which inturn stops our simulation. This is due to making it too complicated. We tried to use the carry method to do the subtraction. </w:t>
+      </w:r>
+      <w:r>
+        <w:rPr>
+          <w:sz w:val="24"/>
+          <w:szCs w:val="24"/>
+        </w:rPr>
+        <w:t xml:space="preserve">We managed to meet all the specifications on time </w:t>
+      </w:r>
+      <w:r>
+        <w:rPr>
+          <w:sz w:val="24"/>
+          <w:szCs w:val="24"/>
+        </w:rPr>
+        <w:t>for Assembler.</w:t>
+      </w:r>
+      <w:r>
+        <w:rPr>
+          <w:sz w:val="24"/>
+          <w:szCs w:val="24"/>
+        </w:rPr>
+        <w:t xml:space="preserve"> We would have liked to </w:t>
+      </w:r>
+      <w:r>
+        <w:rPr>
+          <w:sz w:val="24"/>
+          <w:szCs w:val="24"/>
+        </w:rPr>
+        <w:t>make our Simulation work</w:t>
+      </w:r>
+      <w:r>
+        <w:rPr>
+          <w:sz w:val="24"/>
+          <w:szCs w:val="24"/>
+        </w:rPr>
+        <w:t xml:space="preserve"> however we were unable to do so within the time constrains because of unexpected bugs taking up a lot of our time and most of the group having other deadlines to focus on at the same time as this assignment.</w:t>
+      </w:r>
+    </w:p>
+    <w:p>
+      <w:pPr>
+        <w:pStyle w:val="Normal"/>
+        <w:rPr>
+          <w:sz w:val="24"/>
+          <w:szCs w:val="24"/>
+        </w:rPr>
+      </w:pPr>
+      <w:r>
+        <w:rPr>
+          <w:sz w:val="24"/>
+          <w:szCs w:val="24"/>
+        </w:rPr>
+      </w:r>
+    </w:p>
+    <w:p>
+      <w:pPr>
+        <w:pStyle w:val="Normal"/>
+        <w:widowControl/>
+        <w:bidi w:val="0"/>
+        <w:spacing w:lineRule="auto" w:line="259" w:before="0" w:after="160"/>
+        <w:jc w:val="left"/>
+        <w:rPr/>
       </w:pPr>
       <w:r>
         <w:rPr>
@@ -468,192 +521,79 @@
         </w:rPr>
         <w:t xml:space="preserve">Word Count: </w:t>
       </w:r>
+      <w:r>
+        <w:rPr>
+          <w:sz w:val="24"/>
+          <w:szCs w:val="24"/>
+        </w:rPr>
+        <w:t>571</w:t>
+      </w:r>
     </w:p>
     <w:sectPr>
-      <w:headerReference w:type="default" r:id="rId6"/>
+      <w:headerReference w:type="default" r:id="rId2"/>
+      <w:type w:val="nextPage"/>
       <w:pgSz w:w="11906" w:h="16838"/>
-      <w:pgMar w:top="1440" w:right="1440" w:bottom="1440" w:left="1440" w:header="708" w:footer="708" w:gutter="0"/>
-      <w:cols w:space="708"/>
-      <w:docGrid w:linePitch="360"/>
+      <w:pgMar w:left="1440" w:right="1440" w:header="708" w:top="1440" w:footer="0" w:bottom="1440" w:gutter="0"/>
+      <w:pgNumType w:fmt="decimal"/>
+      <w:formProt w:val="false"/>
+      <w:textDirection w:val="lrTb"/>
+      <w:docGrid w:type="default" w:linePitch="360" w:charSpace="4096"/>
     </w:sectPr>
   </w:body>
 </w:document>
 </file>
 
-<file path=word/endnotes.xml><?xml version="1.0" encoding="utf-8"?>
-<w:endnotes xmlns:wpc="http://schemas.microsoft.com/office/word/2010/wordprocessingCanvas" xmlns:cx="http://schemas.microsoft.com/office/drawing/2014/chartex" xmlns:cx1="http://schemas.microsoft.com/office/drawing/2015/9/8/chartex" xmlns:cx2="http://schemas.microsoft.com/office/drawing/2015/10/21/chartex" xmlns:cx3="http://schemas.microsoft.com/office/drawing/2016/5/9/chartex" xmlns:cx4="http://schemas.microsoft.com/office/drawing/2016/5/10/chartex" xmlns:cx5="http://schemas.microsoft.com/office/drawing/2016/5/11/chartex" xmlns:cx6="http://schemas.microsoft.com/office/drawing/2016/5/12/chartex" xmlns:cx7="http://schemas.microsoft.com/office/drawing/2016/5/13/chartex" xmlns:cx8="http://schemas.microsoft.com/office/drawing/2016/5/14/chartex" xmlns:mc="http://schemas.openxmlformats.org/markup-compatibility/2006" xmlns:aink="http://schemas.microsoft.com/office/drawing/2016/ink" xmlns:am3d="http://schemas.microsoft.com/office/drawing/2017/model3d" xmlns:o="urn:schemas-microsoft-com:office:office" xmlns:r="http://schemas.openxmlformats.org/officeDocument/2006/relationships" xmlns:m="http://schemas.openxmlformats.org/officeDocument/2006/math" xmlns:v="urn:schemas-microsoft-com:vml" xmlns:wp14="http://schemas.microsoft.com/office/word/2010/wordprocessingDrawing" xmlns:wp="http://schemas.openxmlformats.org/drawingml/2006/wordprocessingDrawing" xmlns:w10="urn:schemas-microsoft-com:office:word" xmlns:w="http://schemas.openxmlformats.org/wordprocessingml/2006/main" xmlns:w14="http://schemas.microsoft.com/office/word/2010/wordml" xmlns:w15="http://schemas.microsoft.com/office/word/2012/wordml" xmlns:w16cid="http://schemas.microsoft.com/office/word/2016/wordml/cid" xmlns:w16se="http://schemas.microsoft.com/office/word/2015/wordml/symex" xmlns:wpg="http://schemas.microsoft.com/office/word/2010/wordprocessingGroup" xmlns:wpi="http://schemas.microsoft.com/office/word/2010/wordprocessingInk" xmlns:wne="http://schemas.microsoft.com/office/word/2006/wordml" xmlns:wps="http://schemas.microsoft.com/office/word/2010/wordprocessingShape" mc:Ignorable="w14 w15 w16se w16cid wp14">
-  <w:endnote w:type="separator" w:id="-1">
-    <w:p>
-      <w:pPr>
-        <w:spacing w:after="0" w:line="240" w:lineRule="auto"/>
-      </w:pPr>
-      <w:r>
-        <w:separator/>
-      </w:r>
-    </w:p>
-  </w:endnote>
-  <w:endnote w:type="continuationSeparator" w:id="0">
-    <w:p>
-      <w:pPr>
-        <w:spacing w:after="0" w:line="240" w:lineRule="auto"/>
-      </w:pPr>
-      <w:r>
-        <w:continuationSeparator/>
-      </w:r>
-    </w:p>
-  </w:endnote>
-</w:endnotes>
-</file>
-
-<file path=word/footnotes.xml><?xml version="1.0" encoding="utf-8"?>
-<w:footnotes xmlns:wpc="http://schemas.microsoft.com/office/word/2010/wordprocessingCanvas" xmlns:cx="http://schemas.microsoft.com/office/drawing/2014/chartex" xmlns:cx1="http://schemas.microsoft.com/office/drawing/2015/9/8/chartex" xmlns:cx2="http://schemas.microsoft.com/office/drawing/2015/10/21/chartex" xmlns:cx3="http://schemas.microsoft.com/office/drawing/2016/5/9/chartex" xmlns:cx4="http://schemas.microsoft.com/office/drawing/2016/5/10/chartex" xmlns:cx5="http://schemas.microsoft.com/office/drawing/2016/5/11/chartex" xmlns:cx6="http://schemas.microsoft.com/office/drawing/2016/5/12/chartex" xmlns:cx7="http://schemas.microsoft.com/office/drawing/2016/5/13/chartex" xmlns:cx8="http://schemas.microsoft.com/office/drawing/2016/5/14/chartex" xmlns:mc="http://schemas.openxmlformats.org/markup-compatibility/2006" xmlns:aink="http://schemas.microsoft.com/office/drawing/2016/ink" xmlns:am3d="http://schemas.microsoft.com/office/drawing/2017/model3d" xmlns:o="urn:schemas-microsoft-com:office:office" xmlns:r="http://schemas.openxmlformats.org/officeDocument/2006/relationships" xmlns:m="http://schemas.openxmlformats.org/officeDocument/2006/math" xmlns:v="urn:schemas-microsoft-com:vml" xmlns:wp14="http://schemas.microsoft.com/office/word/2010/wordprocessingDrawing" xmlns:wp="http://schemas.openxmlformats.org/drawingml/2006/wordprocessingDrawing" xmlns:w10="urn:schemas-microsoft-com:office:word" xmlns:w="http://schemas.openxmlformats.org/wordprocessingml/2006/main" xmlns:w14="http://schemas.microsoft.com/office/word/2010/wordml" xmlns:w15="http://schemas.microsoft.com/office/word/2012/wordml" xmlns:w16cid="http://schemas.microsoft.com/office/word/2016/wordml/cid" xmlns:w16se="http://schemas.microsoft.com/office/word/2015/wordml/symex" xmlns:wpg="http://schemas.microsoft.com/office/word/2010/wordprocessingGroup" xmlns:wpi="http://schemas.microsoft.com/office/word/2010/wordprocessingInk" xmlns:wne="http://schemas.microsoft.com/office/word/2006/wordml" xmlns:wps="http://schemas.microsoft.com/office/word/2010/wordprocessingShape" mc:Ignorable="w14 w15 w16se w16cid wp14">
-  <w:footnote w:type="separator" w:id="-1">
-    <w:p>
-      <w:pPr>
-        <w:spacing w:after="0" w:line="240" w:lineRule="auto"/>
-      </w:pPr>
-      <w:r>
-        <w:separator/>
-      </w:r>
-    </w:p>
-  </w:footnote>
-  <w:footnote w:type="continuationSeparator" w:id="0">
-    <w:p>
-      <w:pPr>
-        <w:spacing w:after="0" w:line="240" w:lineRule="auto"/>
-      </w:pPr>
-      <w:r>
-        <w:continuationSeparator/>
-      </w:r>
-    </w:p>
-  </w:footnote>
-</w:footnotes>
-</file>
-
 <file path=word/header1.xml><?xml version="1.0" encoding="utf-8"?>
-<w:hdr xmlns:wpc="http://schemas.microsoft.com/office/word/2010/wordprocessingCanvas" xmlns:cx="http://schemas.microsoft.com/office/drawing/2014/chartex" xmlns:cx1="http://schemas.microsoft.com/office/drawing/2015/9/8/chartex" xmlns:cx2="http://schemas.microsoft.com/office/drawing/2015/10/21/chartex" xmlns:cx3="http://schemas.microsoft.com/office/drawing/2016/5/9/chartex" xmlns:cx4="http://schemas.microsoft.com/office/drawing/2016/5/10/chartex" xmlns:cx5="http://schemas.microsoft.com/office/drawing/2016/5/11/chartex" xmlns:cx6="http://schemas.microsoft.com/office/drawing/2016/5/12/chartex" xmlns:cx7="http://schemas.microsoft.com/office/drawing/2016/5/13/chartex" xmlns:cx8="http://schemas.microsoft.com/office/drawing/2016/5/14/chartex" xmlns:mc="http://schemas.openxmlformats.org/markup-compatibility/2006" xmlns:aink="http://schemas.microsoft.com/office/drawing/2016/ink" xmlns:am3d="http://schemas.microsoft.com/office/drawing/2017/model3d" xmlns:o="urn:schemas-microsoft-com:office:office" xmlns:r="http://schemas.openxmlformats.org/officeDocument/2006/relationships" xmlns:m="http://schemas.openxmlformats.org/officeDocument/2006/math" xmlns:v="urn:schemas-microsoft-com:vml" xmlns:wp14="http://schemas.microsoft.com/office/word/2010/wordprocessingDrawing" xmlns:wp="http://schemas.openxmlformats.org/drawingml/2006/wordprocessingDrawing" xmlns:w10="urn:schemas-microsoft-com:office:word" xmlns:w="http://schemas.openxmlformats.org/wordprocessingml/2006/main" xmlns:w14="http://schemas.microsoft.com/office/word/2010/wordml" xmlns:w15="http://schemas.microsoft.com/office/word/2012/wordml" xmlns:w16cid="http://schemas.microsoft.com/office/word/2016/wordml/cid" xmlns:w16se="http://schemas.microsoft.com/office/word/2015/wordml/symex" xmlns:wpg="http://schemas.microsoft.com/office/word/2010/wordprocessingGroup" xmlns:wpi="http://schemas.microsoft.com/office/word/2010/wordprocessingInk" xmlns:wne="http://schemas.microsoft.com/office/word/2006/wordml" xmlns:wps="http://schemas.microsoft.com/office/word/2010/wordprocessingShape" mc:Ignorable="w14 w15 w16se w16cid wp14">
+<w:hdr xmlns:o="urn:schemas-microsoft-com:office:office" xmlns:r="http://schemas.openxmlformats.org/officeDocument/2006/relationships" xmlns:v="urn:schemas-microsoft-com:vml" xmlns:w="http://schemas.openxmlformats.org/wordprocessingml/2006/main" xmlns:w10="urn:schemas-microsoft-com:office:word" xmlns:wp="http://schemas.openxmlformats.org/drawingml/2006/wordprocessingDrawing" xmlns:wps="http://schemas.microsoft.com/office/word/2010/wordprocessingShape" xmlns:wpg="http://schemas.microsoft.com/office/word/2010/wordprocessingGroup" xmlns:mc="http://schemas.openxmlformats.org/markup-compatibility/2006" xmlns:wp14="http://schemas.microsoft.com/office/word/2010/wordprocessingDrawing" xmlns:w14="http://schemas.microsoft.com/office/word/2010/wordml" mc:Ignorable="w14 wp14">
   <w:p>
     <w:pPr>
       <w:pStyle w:val="Header"/>
       <w:jc w:val="right"/>
+      <w:rPr/>
     </w:pPr>
     <w:r>
-      <w:t>Group 13</w:t>
+      <w:rPr/>
     </w:r>
   </w:p>
   <w:p>
     <w:pPr>
       <w:pStyle w:val="Header"/>
       <w:jc w:val="right"/>
+      <w:rPr/>
     </w:pPr>
     <w:r>
-      <w:t xml:space="preserve">Joel </w:t>
+      <w:rPr/>
     </w:r>
-    <w:proofErr w:type="spellStart"/>
-    <w:r>
-      <w:t>Sieber</w:t>
-    </w:r>
-    <w:proofErr w:type="spellEnd"/>
-    <w:r>
-      <w:br/>
-      <w:t xml:space="preserve">Alexander </w:t>
-    </w:r>
-    <w:proofErr w:type="spellStart"/>
-    <w:r>
-      <w:t>Arnaudov</w:t>
-    </w:r>
-    <w:proofErr w:type="spellEnd"/>
-    <w:r>
-      <w:br/>
-      <w:t>Patryk Jakubek</w:t>
-    </w:r>
-  </w:p>
-  <w:p>
-    <w:pPr>
-      <w:pStyle w:val="Header"/>
-      <w:jc w:val="right"/>
-    </w:pPr>
-    <w:proofErr w:type="spellStart"/>
-    <w:r>
-      <w:rPr>
-        <w:rFonts w:ascii="inherit" w:eastAsia="Times New Roman" w:hAnsi="inherit" w:cs="Segoe UI"/>
-        <w:color w:val="000000"/>
-        <w:sz w:val="21"/>
-        <w:szCs w:val="21"/>
-        <w:lang w:eastAsia="en-GB"/>
-      </w:rPr>
-      <w:t>Błażej</w:t>
-    </w:r>
-    <w:proofErr w:type="spellEnd"/>
-    <w:r>
-      <w:rPr>
-        <w:rFonts w:ascii="inherit" w:eastAsia="Times New Roman" w:hAnsi="inherit" w:cs="Segoe UI"/>
-        <w:color w:val="000000"/>
-        <w:sz w:val="21"/>
-        <w:szCs w:val="21"/>
-        <w:lang w:eastAsia="en-GB"/>
-      </w:rPr>
-      <w:t xml:space="preserve"> </w:t>
-    </w:r>
-    <w:proofErr w:type="spellStart"/>
-    <w:r>
-      <w:rPr>
-        <w:rFonts w:ascii="inherit" w:eastAsia="Times New Roman" w:hAnsi="inherit" w:cs="Segoe UI"/>
-        <w:color w:val="000000"/>
-        <w:sz w:val="21"/>
-        <w:szCs w:val="21"/>
-        <w:lang w:eastAsia="en-GB"/>
-      </w:rPr>
-      <w:t>Byczkowski</w:t>
-    </w:r>
-    <w:proofErr w:type="spellEnd"/>
-  </w:p>
-  <w:p>
-    <w:pPr>
-      <w:pStyle w:val="Header"/>
-      <w:jc w:val="right"/>
-    </w:pPr>
-    <w:r>
-      <w:t>Callum Darling</w:t>
-    </w:r>
-  </w:p>
-  <w:p>
-    <w:pPr>
-      <w:pStyle w:val="Header"/>
-      <w:jc w:val="right"/>
-    </w:pPr>
   </w:p>
 </w:hdr>
 </file>
 
 <file path=word/styles.xml><?xml version="1.0" encoding="utf-8"?>
-<w:styles xmlns:mc="http://schemas.openxmlformats.org/markup-compatibility/2006" xmlns:r="http://schemas.openxmlformats.org/officeDocument/2006/relationships" xmlns:w="http://schemas.openxmlformats.org/wordprocessingml/2006/main" xmlns:w14="http://schemas.microsoft.com/office/word/2010/wordml" xmlns:w15="http://schemas.microsoft.com/office/word/2012/wordml" xmlns:w16cid="http://schemas.microsoft.com/office/word/2016/wordml/cid" xmlns:w16se="http://schemas.microsoft.com/office/word/2015/wordml/symex" mc:Ignorable="w14 w15 w16se w16cid">
+<w:styles xmlns:w="http://schemas.openxmlformats.org/wordprocessingml/2006/main" xmlns:w14="http://schemas.microsoft.com/office/word/2010/wordml" xmlns:mc="http://schemas.openxmlformats.org/markup-compatibility/2006" mc:Ignorable="w14">
   <w:docDefaults>
     <w:rPrDefault>
       <w:rPr>
-        <w:rFonts w:asciiTheme="minorHAnsi" w:eastAsiaTheme="minorHAnsi" w:hAnsiTheme="minorHAnsi" w:cstheme="minorBidi"/>
+        <w:rFonts w:ascii="Calibri" w:hAnsi="Calibri" w:eastAsia="Calibri" w:cs="" w:asciiTheme="minorHAnsi" w:cstheme="minorBidi" w:eastAsiaTheme="minorHAnsi" w:hAnsiTheme="minorHAnsi"/>
         <w:sz w:val="22"/>
         <w:szCs w:val="22"/>
         <w:lang w:val="en-GB" w:eastAsia="en-US" w:bidi="ar-SA"/>
       </w:rPr>
     </w:rPrDefault>
     <w:pPrDefault>
-      <w:pPr>
-        <w:spacing w:after="160" w:line="259" w:lineRule="auto"/>
-      </w:pPr>
+      <w:pPr/>
     </w:pPrDefault>
   </w:docDefaults>
   <w:latentStyles w:defLockedState="0" w:defUIPriority="99" w:defSemiHidden="0" w:defUnhideWhenUsed="0" w:defQFormat="0" w:count="375">
     <w:lsdException w:name="Normal" w:uiPriority="0" w:qFormat="1"/>
     <w:lsdException w:name="heading 1" w:uiPriority="9" w:qFormat="1"/>
-    <w:lsdException w:name="heading 2" w:semiHidden="1" w:uiPriority="9" w:unhideWhenUsed="1" w:qFormat="1"/>
-    <w:lsdException w:name="heading 3" w:semiHidden="1" w:uiPriority="9" w:unhideWhenUsed="1" w:qFormat="1"/>
-    <w:lsdException w:name="heading 4" w:semiHidden="1" w:uiPriority="9" w:unhideWhenUsed="1" w:qFormat="1"/>
-    <w:lsdException w:name="heading 5" w:semiHidden="1" w:uiPriority="9" w:unhideWhenUsed="1" w:qFormat="1"/>
-    <w:lsdException w:name="heading 6" w:semiHidden="1" w:uiPriority="9" w:unhideWhenUsed="1" w:qFormat="1"/>
-    <w:lsdException w:name="heading 7" w:semiHidden="1" w:uiPriority="9" w:unhideWhenUsed="1" w:qFormat="1"/>
-    <w:lsdException w:name="heading 8" w:semiHidden="1" w:uiPriority="9" w:unhideWhenUsed="1" w:qFormat="1"/>
-    <w:lsdException w:name="heading 9" w:semiHidden="1" w:uiPriority="9" w:unhideWhenUsed="1" w:qFormat="1"/>
+    <w:lsdException w:name="heading 2" w:uiPriority="9" w:semiHidden="1" w:unhideWhenUsed="1" w:qFormat="1"/>
+    <w:lsdException w:name="heading 3" w:uiPriority="9" w:semiHidden="1" w:unhideWhenUsed="1" w:qFormat="1"/>
+    <w:lsdException w:name="heading 4" w:uiPriority="9" w:semiHidden="1" w:unhideWhenUsed="1" w:qFormat="1"/>
+    <w:lsdException w:name="heading 5" w:uiPriority="9" w:semiHidden="1" w:unhideWhenUsed="1" w:qFormat="1"/>
+    <w:lsdException w:name="heading 6" w:uiPriority="9" w:semiHidden="1" w:unhideWhenUsed="1" w:qFormat="1"/>
+    <w:lsdException w:name="heading 7" w:uiPriority="9" w:semiHidden="1" w:unhideWhenUsed="1" w:qFormat="1"/>
+    <w:lsdException w:name="heading 8" w:uiPriority="9" w:semiHidden="1" w:unhideWhenUsed="1" w:qFormat="1"/>
+    <w:lsdException w:name="heading 9" w:uiPriority="9" w:semiHidden="1" w:unhideWhenUsed="1" w:qFormat="1"/>
     <w:lsdException w:name="index 1" w:semiHidden="1" w:unhideWhenUsed="1"/>
     <w:lsdException w:name="index 2" w:semiHidden="1" w:unhideWhenUsed="1"/>
     <w:lsdException w:name="index 3" w:semiHidden="1" w:unhideWhenUsed="1"/>
@@ -663,22 +603,22 @@
     <w:lsdException w:name="index 7" w:semiHidden="1" w:unhideWhenUsed="1"/>
     <w:lsdException w:name="index 8" w:semiHidden="1" w:unhideWhenUsed="1"/>
     <w:lsdException w:name="index 9" w:semiHidden="1" w:unhideWhenUsed="1"/>
-    <w:lsdException w:name="toc 1" w:semiHidden="1" w:uiPriority="39" w:unhideWhenUsed="1"/>
-    <w:lsdException w:name="toc 2" w:semiHidden="1" w:uiPriority="39" w:unhideWhenUsed="1"/>
-    <w:lsdException w:name="toc 3" w:semiHidden="1" w:uiPriority="39" w:unhideWhenUsed="1"/>
-    <w:lsdException w:name="toc 4" w:semiHidden="1" w:uiPriority="39" w:unhideWhenUsed="1"/>
-    <w:lsdException w:name="toc 5" w:semiHidden="1" w:uiPriority="39" w:unhideWhenUsed="1"/>
-    <w:lsdException w:name="toc 6" w:semiHidden="1" w:uiPriority="39" w:unhideWhenUsed="1"/>
-    <w:lsdException w:name="toc 7" w:semiHidden="1" w:uiPriority="39" w:unhideWhenUsed="1"/>
-    <w:lsdException w:name="toc 8" w:semiHidden="1" w:uiPriority="39" w:unhideWhenUsed="1"/>
-    <w:lsdException w:name="toc 9" w:semiHidden="1" w:uiPriority="39" w:unhideWhenUsed="1"/>
+    <w:lsdException w:name="toc 1" w:uiPriority="39" w:semiHidden="1" w:unhideWhenUsed="1"/>
+    <w:lsdException w:name="toc 2" w:uiPriority="39" w:semiHidden="1" w:unhideWhenUsed="1"/>
+    <w:lsdException w:name="toc 3" w:uiPriority="39" w:semiHidden="1" w:unhideWhenUsed="1"/>
+    <w:lsdException w:name="toc 4" w:uiPriority="39" w:semiHidden="1" w:unhideWhenUsed="1"/>
+    <w:lsdException w:name="toc 5" w:uiPriority="39" w:semiHidden="1" w:unhideWhenUsed="1"/>
+    <w:lsdException w:name="toc 6" w:uiPriority="39" w:semiHidden="1" w:unhideWhenUsed="1"/>
+    <w:lsdException w:name="toc 7" w:uiPriority="39" w:semiHidden="1" w:unhideWhenUsed="1"/>
+    <w:lsdException w:name="toc 8" w:uiPriority="39" w:semiHidden="1" w:unhideWhenUsed="1"/>
+    <w:lsdException w:name="toc 9" w:uiPriority="39" w:semiHidden="1" w:unhideWhenUsed="1"/>
     <w:lsdException w:name="Normal Indent" w:semiHidden="1" w:unhideWhenUsed="1"/>
     <w:lsdException w:name="footnote text" w:semiHidden="1" w:unhideWhenUsed="1"/>
     <w:lsdException w:name="annotation text" w:semiHidden="1" w:unhideWhenUsed="1"/>
     <w:lsdException w:name="header" w:semiHidden="1" w:unhideWhenUsed="1"/>
     <w:lsdException w:name="footer" w:semiHidden="1" w:unhideWhenUsed="1"/>
     <w:lsdException w:name="index heading" w:semiHidden="1" w:unhideWhenUsed="1"/>
-    <w:lsdException w:name="caption" w:semiHidden="1" w:uiPriority="35" w:unhideWhenUsed="1" w:qFormat="1"/>
+    <w:lsdException w:name="caption" w:uiPriority="35" w:semiHidden="1" w:unhideWhenUsed="1" w:qFormat="1"/>
     <w:lsdException w:name="table of figures" w:semiHidden="1" w:unhideWhenUsed="1"/>
     <w:lsdException w:name="envelope address" w:semiHidden="1" w:unhideWhenUsed="1"/>
     <w:lsdException w:name="envelope return" w:semiHidden="1" w:unhideWhenUsed="1"/>
@@ -709,7 +649,7 @@
     <w:lsdException w:name="Title" w:uiPriority="10" w:qFormat="1"/>
     <w:lsdException w:name="Closing" w:semiHidden="1" w:unhideWhenUsed="1"/>
     <w:lsdException w:name="Signature" w:semiHidden="1" w:unhideWhenUsed="1"/>
-    <w:lsdException w:name="Default Paragraph Font" w:semiHidden="1" w:uiPriority="1" w:unhideWhenUsed="1"/>
+    <w:lsdException w:name="Default Paragraph Font" w:uiPriority="1" w:semiHidden="1" w:unhideWhenUsed="1"/>
     <w:lsdException w:name="Body Text" w:semiHidden="1" w:unhideWhenUsed="1"/>
     <w:lsdException w:name="Body Text Indent" w:semiHidden="1" w:unhideWhenUsed="1"/>
     <w:lsdException w:name="List Continue" w:semiHidden="1" w:unhideWhenUsed="1"/>
@@ -909,8 +849,8 @@
     <w:lsdException w:name="Subtle Reference" w:uiPriority="31" w:qFormat="1"/>
     <w:lsdException w:name="Intense Reference" w:uiPriority="32" w:qFormat="1"/>
     <w:lsdException w:name="Book Title" w:uiPriority="33" w:qFormat="1"/>
-    <w:lsdException w:name="Bibliography" w:semiHidden="1" w:uiPriority="37" w:unhideWhenUsed="1"/>
-    <w:lsdException w:name="TOC Heading" w:semiHidden="1" w:uiPriority="39" w:unhideWhenUsed="1" w:qFormat="1"/>
+    <w:lsdException w:name="Bibliography" w:uiPriority="37" w:semiHidden="1" w:unhideWhenUsed="1"/>
+    <w:lsdException w:name="TOC Heading" w:uiPriority="39" w:semiHidden="1" w:unhideWhenUsed="1" w:qFormat="1"/>
     <w:lsdException w:name="Plain Table 1" w:uiPriority="41"/>
     <w:lsdException w:name="Plain Table 2" w:uiPriority="42"/>
     <w:lsdException w:name="Plain Table 3" w:uiPriority="43"/>
@@ -1020,23 +960,37 @@
     <w:lsdException w:name="Hashtag" w:semiHidden="1" w:unhideWhenUsed="1"/>
     <w:lsdException w:name="Unresolved Mention" w:semiHidden="1" w:unhideWhenUsed="1"/>
   </w:latentStyles>
-  <w:style w:type="paragraph" w:default="1" w:styleId="Normal">
+  <w:style w:type="paragraph" w:styleId="Normal" w:default="1">
     <w:name w:val="Normal"/>
     <w:qFormat/>
+    <w:pPr>
+      <w:widowControl/>
+      <w:bidi w:val="0"/>
+      <w:spacing w:lineRule="auto" w:line="259" w:before="0" w:after="160"/>
+      <w:jc w:val="left"/>
+    </w:pPr>
+    <w:rPr>
+      <w:rFonts w:ascii="Calibri" w:hAnsi="Calibri" w:eastAsia="Calibri" w:cs="" w:asciiTheme="minorHAnsi" w:cstheme="minorBidi" w:eastAsiaTheme="minorHAnsi" w:hAnsiTheme="minorHAnsi"/>
+      <w:color w:val="auto"/>
+      <w:kern w:val="0"/>
+      <w:sz w:val="22"/>
+      <w:szCs w:val="22"/>
+      <w:lang w:val="en-GB" w:eastAsia="en-US" w:bidi="ar-SA"/>
+    </w:rPr>
   </w:style>
   <w:style w:type="paragraph" w:styleId="Heading2">
-    <w:name w:val="heading 2"/>
+    <w:name w:val="Heading 2"/>
     <w:basedOn w:val="Normal"/>
     <w:link w:val="Heading2Char"/>
     <w:uiPriority w:val="9"/>
     <w:qFormat/>
-    <w:rsid w:val="002572FC"/>
+    <w:rsid w:val="002572fc"/>
     <w:pPr>
-      <w:spacing w:before="100" w:beforeAutospacing="1" w:after="100" w:afterAutospacing="1" w:line="240" w:lineRule="auto"/>
+      <w:spacing w:lineRule="auto" w:line="240" w:beforeAutospacing="1" w:afterAutospacing="1"/>
       <w:outlineLvl w:val="1"/>
     </w:pPr>
     <w:rPr>
-      <w:rFonts w:ascii="Times New Roman" w:eastAsia="Times New Roman" w:hAnsi="Times New Roman" w:cs="Times New Roman"/>
+      <w:rFonts w:ascii="Times New Roman" w:hAnsi="Times New Roman" w:eastAsia="Times New Roman" w:cs="Times New Roman"/>
       <w:b/>
       <w:bCs/>
       <w:sz w:val="36"/>
@@ -1044,11 +998,151 @@
       <w:lang w:eastAsia="en-GB"/>
     </w:rPr>
   </w:style>
-  <w:style w:type="character" w:default="1" w:styleId="DefaultParagraphFont">
+  <w:style w:type="character" w:styleId="DefaultParagraphFont" w:default="1">
     <w:name w:val="Default Paragraph Font"/>
     <w:uiPriority w:val="1"/>
     <w:semiHidden/>
     <w:unhideWhenUsed/>
+    <w:qFormat/>
+    <w:rPr/>
+  </w:style>
+  <w:style w:type="character" w:styleId="HeaderChar" w:customStyle="1">
+    <w:name w:val="Header Char"/>
+    <w:basedOn w:val="DefaultParagraphFont"/>
+    <w:link w:val="Header"/>
+    <w:uiPriority w:val="99"/>
+    <w:qFormat/>
+    <w:rsid w:val="009a1abd"/>
+    <w:rPr/>
+  </w:style>
+  <w:style w:type="character" w:styleId="FooterChar" w:customStyle="1">
+    <w:name w:val="Footer Char"/>
+    <w:basedOn w:val="DefaultParagraphFont"/>
+    <w:link w:val="Footer"/>
+    <w:uiPriority w:val="99"/>
+    <w:qFormat/>
+    <w:rsid w:val="009a1abd"/>
+    <w:rPr/>
+  </w:style>
+  <w:style w:type="character" w:styleId="Heading2Char" w:customStyle="1">
+    <w:name w:val="Heading 2 Char"/>
+    <w:basedOn w:val="DefaultParagraphFont"/>
+    <w:link w:val="Heading2"/>
+    <w:uiPriority w:val="9"/>
+    <w:qFormat/>
+    <w:rsid w:val="002572fc"/>
+    <w:rPr>
+      <w:rFonts w:ascii="Times New Roman" w:hAnsi="Times New Roman" w:eastAsia="Times New Roman" w:cs="Times New Roman"/>
+      <w:b/>
+      <w:bCs/>
+      <w:sz w:val="36"/>
+      <w:szCs w:val="36"/>
+      <w:lang w:eastAsia="en-GB"/>
+    </w:rPr>
+  </w:style>
+  <w:style w:type="character" w:styleId="3oh" w:customStyle="1">
+    <w:name w:val="_3oh-"/>
+    <w:basedOn w:val="DefaultParagraphFont"/>
+    <w:qFormat/>
+    <w:rsid w:val="002572fc"/>
+    <w:rPr/>
+  </w:style>
+  <w:style w:type="paragraph" w:styleId="Heading">
+    <w:name w:val="Heading"/>
+    <w:basedOn w:val="Normal"/>
+    <w:next w:val="TextBody"/>
+    <w:qFormat/>
+    <w:pPr>
+      <w:keepNext w:val="true"/>
+      <w:spacing w:before="240" w:after="120"/>
+    </w:pPr>
+    <w:rPr>
+      <w:rFonts w:ascii="Liberation Sans" w:hAnsi="Liberation Sans" w:eastAsia="Noto Sans CJK SC Regular" w:cs="Lohit Devanagari"/>
+      <w:sz w:val="28"/>
+      <w:szCs w:val="28"/>
+    </w:rPr>
+  </w:style>
+  <w:style w:type="paragraph" w:styleId="TextBody">
+    <w:name w:val="Body Text"/>
+    <w:basedOn w:val="Normal"/>
+    <w:pPr>
+      <w:spacing w:lineRule="auto" w:line="276" w:before="0" w:after="140"/>
+    </w:pPr>
+    <w:rPr/>
+  </w:style>
+  <w:style w:type="paragraph" w:styleId="List">
+    <w:name w:val="List"/>
+    <w:basedOn w:val="TextBody"/>
+    <w:pPr/>
+    <w:rPr>
+      <w:rFonts w:cs="Lohit Devanagari"/>
+    </w:rPr>
+  </w:style>
+  <w:style w:type="paragraph" w:styleId="Caption">
+    <w:name w:val="Caption"/>
+    <w:basedOn w:val="Normal"/>
+    <w:qFormat/>
+    <w:pPr>
+      <w:suppressLineNumbers/>
+      <w:spacing w:before="120" w:after="120"/>
+    </w:pPr>
+    <w:rPr>
+      <w:rFonts w:cs="Lohit Devanagari"/>
+      <w:i/>
+      <w:iCs/>
+      <w:sz w:val="24"/>
+      <w:szCs w:val="24"/>
+    </w:rPr>
+  </w:style>
+  <w:style w:type="paragraph" w:styleId="Index">
+    <w:name w:val="Index"/>
+    <w:basedOn w:val="Normal"/>
+    <w:qFormat/>
+    <w:pPr>
+      <w:suppressLineNumbers/>
+    </w:pPr>
+    <w:rPr>
+      <w:rFonts w:cs="Lohit Devanagari"/>
+    </w:rPr>
+  </w:style>
+  <w:style w:type="paragraph" w:styleId="Header">
+    <w:name w:val="Header"/>
+    <w:basedOn w:val="Normal"/>
+    <w:link w:val="HeaderChar"/>
+    <w:uiPriority w:val="99"/>
+    <w:unhideWhenUsed/>
+    <w:rsid w:val="009a1abd"/>
+    <w:pPr>
+      <w:tabs>
+        <w:tab w:val="center" w:pos="4513" w:leader="none"/>
+        <w:tab w:val="right" w:pos="9026" w:leader="none"/>
+      </w:tabs>
+      <w:spacing w:lineRule="auto" w:line="240" w:before="0" w:after="0"/>
+    </w:pPr>
+    <w:rPr/>
+  </w:style>
+  <w:style w:type="paragraph" w:styleId="Footer">
+    <w:name w:val="Footer"/>
+    <w:basedOn w:val="Normal"/>
+    <w:link w:val="FooterChar"/>
+    <w:uiPriority w:val="99"/>
+    <w:unhideWhenUsed/>
+    <w:rsid w:val="009a1abd"/>
+    <w:pPr>
+      <w:tabs>
+        <w:tab w:val="center" w:pos="4513" w:leader="none"/>
+        <w:tab w:val="right" w:pos="9026" w:leader="none"/>
+      </w:tabs>
+      <w:spacing w:lineRule="auto" w:line="240" w:before="0" w:after="0"/>
+    </w:pPr>
+    <w:rPr/>
+  </w:style>
+  <w:style w:type="numbering" w:styleId="NoList" w:default="1">
+    <w:name w:val="No List"/>
+    <w:uiPriority w:val="99"/>
+    <w:semiHidden/>
+    <w:unhideWhenUsed/>
+    <w:qFormat/>
   </w:style>
   <w:style w:type="table" w:default="1" w:styleId="TableNormal">
     <w:name w:val="Normal Table"/>
@@ -1064,76 +1158,6 @@
         <w:right w:w="108" w:type="dxa"/>
       </w:tblCellMar>
     </w:tblPr>
-  </w:style>
-  <w:style w:type="numbering" w:default="1" w:styleId="NoList">
-    <w:name w:val="No List"/>
-    <w:uiPriority w:val="99"/>
-    <w:semiHidden/>
-    <w:unhideWhenUsed/>
-  </w:style>
-  <w:style w:type="paragraph" w:styleId="Header">
-    <w:name w:val="header"/>
-    <w:basedOn w:val="Normal"/>
-    <w:link w:val="HeaderChar"/>
-    <w:uiPriority w:val="99"/>
-    <w:unhideWhenUsed/>
-    <w:rsid w:val="009A1ABD"/>
-    <w:pPr>
-      <w:tabs>
-        <w:tab w:val="center" w:pos="4513"/>
-        <w:tab w:val="right" w:pos="9026"/>
-      </w:tabs>
-      <w:spacing w:after="0" w:line="240" w:lineRule="auto"/>
-    </w:pPr>
-  </w:style>
-  <w:style w:type="character" w:customStyle="1" w:styleId="HeaderChar">
-    <w:name w:val="Header Char"/>
-    <w:basedOn w:val="DefaultParagraphFont"/>
-    <w:link w:val="Header"/>
-    <w:uiPriority w:val="99"/>
-    <w:rsid w:val="009A1ABD"/>
-  </w:style>
-  <w:style w:type="paragraph" w:styleId="Footer">
-    <w:name w:val="footer"/>
-    <w:basedOn w:val="Normal"/>
-    <w:link w:val="FooterChar"/>
-    <w:uiPriority w:val="99"/>
-    <w:unhideWhenUsed/>
-    <w:rsid w:val="009A1ABD"/>
-    <w:pPr>
-      <w:tabs>
-        <w:tab w:val="center" w:pos="4513"/>
-        <w:tab w:val="right" w:pos="9026"/>
-      </w:tabs>
-      <w:spacing w:after="0" w:line="240" w:lineRule="auto"/>
-    </w:pPr>
-  </w:style>
-  <w:style w:type="character" w:customStyle="1" w:styleId="FooterChar">
-    <w:name w:val="Footer Char"/>
-    <w:basedOn w:val="DefaultParagraphFont"/>
-    <w:link w:val="Footer"/>
-    <w:uiPriority w:val="99"/>
-    <w:rsid w:val="009A1ABD"/>
-  </w:style>
-  <w:style w:type="character" w:customStyle="1" w:styleId="Heading2Char">
-    <w:name w:val="Heading 2 Char"/>
-    <w:basedOn w:val="DefaultParagraphFont"/>
-    <w:link w:val="Heading2"/>
-    <w:uiPriority w:val="9"/>
-    <w:rsid w:val="002572FC"/>
-    <w:rPr>
-      <w:rFonts w:ascii="Times New Roman" w:eastAsia="Times New Roman" w:hAnsi="Times New Roman" w:cs="Times New Roman"/>
-      <w:b/>
-      <w:bCs/>
-      <w:sz w:val="36"/>
-      <w:szCs w:val="36"/>
-      <w:lang w:eastAsia="en-GB"/>
-    </w:rPr>
-  </w:style>
-  <w:style w:type="character" w:customStyle="1" w:styleId="3oh-">
-    <w:name w:val="_3oh-"/>
-    <w:basedOn w:val="DefaultParagraphFont"/>
-    <w:rsid w:val="002572FC"/>
   </w:style>
 </w:styles>
 </file>
